--- a/Report.docx
+++ b/Report.docx
@@ -1257,65 +1257,153 @@
       </w:r>
     </w:p>
     <w:p>
-      <w:r>
-        <w:t>Ссылка на репозиторий</w:t>
-      </w:r>
-      <w:r>
+      <w:pPr>
+        <w:jc w:val="left"/>
+      </w:pPr>
+      <w:r>
+        <w:t>Ссылка</w:t>
+      </w:r>
+      <w:r>
+        <w:t xml:space="preserve"> </w:t>
+      </w:r>
+      <w:r>
+        <w:t>на</w:t>
+      </w:r>
+      <w:r>
+        <w:t xml:space="preserve"> </w:t>
+      </w:r>
+      <w:r>
+        <w:t>результаты выполнения алгоритмов</w:t>
+      </w:r>
+      <w:r>
+        <w:t>:</w:t>
+      </w:r>
+      <w:r>
+        <w:t xml:space="preserve"> </w:t>
+      </w:r>
+      <w:hyperlink r:id="rId16" w:history="1">
+        <w:r>
+          <w:rPr>
+            <w:rStyle w:val="ac"/>
+          </w:rPr>
+          <w:t>AnalysisOfMergeSort/data at master · AndreyBry/AnalysisOfMergeSort</w:t>
+        </w:r>
+      </w:hyperlink>
+    </w:p>
+    <w:p>
+      <w:pPr>
+        <w:jc w:val="left"/>
+        <w:rPr>
+          <w:lang w:val="en-US"/>
+        </w:rPr>
+      </w:pPr>
+      <w:r>
+        <w:t>Реализация</w:t>
+      </w:r>
+      <w:r>
+        <w:rPr>
+          <w:lang w:val="en-US"/>
+        </w:rPr>
+        <w:t xml:space="preserve"> </w:t>
+      </w:r>
+      <w:r>
+        <w:rPr>
+          <w:lang w:val="en-US"/>
+        </w:rPr>
+        <w:t>ArrayGenerator</w:t>
+      </w:r>
+      <w:r>
+        <w:rPr>
+          <w:lang w:val="en-US"/>
+        </w:rPr>
         <w:t xml:space="preserve">: </w:t>
       </w:r>
-    </w:p>
-    <w:p>
-      <w:r>
-        <w:t xml:space="preserve">Реализация </w:t>
-      </w:r>
-      <w:proofErr w:type="spellStart"/>
-      <w:r>
-        <w:rPr>
-          <w:lang w:val="en-US"/>
-        </w:rPr>
-        <w:t>ArrayGenerator</w:t>
-      </w:r>
-      <w:proofErr w:type="spellEnd"/>
+      <w:hyperlink r:id="rId17" w:history="1">
+        <w:r>
+          <w:rPr>
+            <w:rStyle w:val="ac"/>
+            <w:lang w:val="en-US"/>
+          </w:rPr>
+          <w:t>AnalysisO</w:t>
+        </w:r>
+        <w:r>
+          <w:rPr>
+            <w:rStyle w:val="ac"/>
+            <w:lang w:val="en-US"/>
+          </w:rPr>
+          <w:t>f</w:t>
+        </w:r>
+        <w:r>
+          <w:rPr>
+            <w:rStyle w:val="ac"/>
+            <w:lang w:val="en-US"/>
+          </w:rPr>
+          <w:t>MergeSort/ArrayGenerator.h at master · AndreyBry/AnalysisOfMergeSort</w:t>
+        </w:r>
+      </w:hyperlink>
+    </w:p>
+    <w:p>
+      <w:pPr>
+        <w:jc w:val="left"/>
+        <w:rPr>
+          <w:lang w:val="en-US"/>
+        </w:rPr>
+      </w:pPr>
+      <w:r>
+        <w:t>Реализация</w:t>
+      </w:r>
+      <w:r>
+        <w:rPr>
+          <w:lang w:val="en-US"/>
+        </w:rPr>
+        <w:t xml:space="preserve"> </w:t>
+      </w:r>
+      <w:r>
+        <w:rPr>
+          <w:lang w:val="en-US"/>
+        </w:rPr>
+        <w:t xml:space="preserve">SortTester: </w:t>
+      </w:r>
+      <w:hyperlink r:id="rId18" w:history="1">
+        <w:r>
+          <w:rPr>
+            <w:rStyle w:val="ac"/>
+            <w:lang w:val="en-US"/>
+          </w:rPr>
+          <w:t>AnalysisOfMergeSort/SortTester.h at master · AndreyBry/AnalysisOfMergeSort</w:t>
+        </w:r>
+      </w:hyperlink>
+    </w:p>
+    <w:p>
+      <w:pPr>
+        <w:jc w:val="left"/>
+      </w:pPr>
+      <w:r>
+        <w:rPr>
+          <w:lang w:val="en-US"/>
+        </w:rPr>
+        <w:t>Id</w:t>
+      </w:r>
+      <w:r>
+        <w:t xml:space="preserve"> </w:t>
+      </w:r>
+      <w:r>
+        <w:t>посылки</w:t>
+      </w:r>
+      <w:r>
+        <w:t xml:space="preserve"> на </w:t>
+      </w:r>
+      <w:r>
+        <w:rPr>
+          <w:lang w:val="en-US"/>
+        </w:rPr>
+        <w:t>CodeForces</w:t>
+      </w:r>
       <w:r>
         <w:t xml:space="preserve">: </w:t>
       </w:r>
-    </w:p>
-    <w:p>
-      <w:pPr>
-        <w:rPr>
-          <w:lang w:val="en-US"/>
-        </w:rPr>
-      </w:pPr>
-      <w:r>
-        <w:t xml:space="preserve">Реализация </w:t>
-      </w:r>
-      <w:proofErr w:type="spellStart"/>
-      <w:r>
-        <w:rPr>
-          <w:lang w:val="en-US"/>
-        </w:rPr>
-        <w:t>SortTester</w:t>
-      </w:r>
-      <w:proofErr w:type="spellEnd"/>
-      <w:r>
-        <w:rPr>
-          <w:lang w:val="en-US"/>
-        </w:rPr>
-        <w:t xml:space="preserve">: </w:t>
-      </w:r>
-    </w:p>
-    <w:p>
-      <w:r>
-        <w:rPr>
-          <w:lang w:val="en-US"/>
-        </w:rPr>
-        <w:t>Id</w:t>
-      </w:r>
-      <w:r>
-        <w:t xml:space="preserve"> </w:t>
-      </w:r>
-      <w:r>
-        <w:t xml:space="preserve">посылки: </w:t>
+      <w:r>
+        <w:t>348809886</w:t>
       </w:r>
     </w:p>
     <w:sectPr>
@@ -1940,7 +2028,6 @@
   <w:style w:type="character" w:default="1" w:styleId="a0">
     <w:name w:val="Default Paragraph Font"/>
     <w:uiPriority w:val="1"/>
-    <w:semiHidden/>
     <w:unhideWhenUsed/>
   </w:style>
   <w:style w:type="table" w:default="1" w:styleId="a1">
@@ -2260,6 +2347,41 @@
       <w:smallCaps/>
       <w:color w:val="0F4761" w:themeColor="accent1" w:themeShade="BF"/>
       <w:spacing w:val="5"/>
+    </w:rPr>
+  </w:style>
+  <w:style w:type="character" w:styleId="ac">
+    <w:name w:val="Hyperlink"/>
+    <w:basedOn w:val="a0"/>
+    <w:uiPriority w:val="99"/>
+    <w:unhideWhenUsed/>
+    <w:rsid w:val="005B658F"/>
+    <w:rPr>
+      <w:color w:val="467886" w:themeColor="hyperlink"/>
+      <w:u w:val="single"/>
+    </w:rPr>
+  </w:style>
+  <w:style w:type="character" w:styleId="ad">
+    <w:name w:val="Unresolved Mention"/>
+    <w:basedOn w:val="a0"/>
+    <w:uiPriority w:val="99"/>
+    <w:semiHidden/>
+    <w:unhideWhenUsed/>
+    <w:rsid w:val="005B658F"/>
+    <w:rPr>
+      <w:color w:val="605E5C"/>
+      <w:shd w:val="clear" w:color="auto" w:fill="E1DFDD"/>
+    </w:rPr>
+  </w:style>
+  <w:style w:type="character" w:styleId="ae">
+    <w:name w:val="FollowedHyperlink"/>
+    <w:basedOn w:val="a0"/>
+    <w:uiPriority w:val="99"/>
+    <w:semiHidden/>
+    <w:unhideWhenUsed/>
+    <w:rsid w:val="005B658F"/>
+    <w:rPr>
+      <w:color w:val="96607D" w:themeColor="followedHyperlink"/>
+      <w:u w:val="single"/>
     </w:rPr>
   </w:style>
 </w:styles>

--- a/Report.docx
+++ b/Report.docx
@@ -43,10 +43,10 @@
           <w:lang w:val="en-US"/>
         </w:rPr>
         <w:drawing>
-          <wp:inline distT="0" distB="0" distL="0" distR="0" wp14:anchorId="3B75C7CB" wp14:editId="13BB089F">
-            <wp:extent cx="5940425" cy="3740785"/>
+          <wp:inline distT="0" distB="0" distL="0" distR="0" wp14:anchorId="0173A6BF" wp14:editId="7073B9B0">
+            <wp:extent cx="5940425" cy="3723640"/>
             <wp:effectExtent l="0" t="0" r="3175" b="0"/>
-            <wp:docPr id="1578652524" name="Рисунок 1" descr="Изображение выглядит как линия, График, диаграмма, текст&#10;&#10;Содержимое, созданное искусственным интеллектом, может быть неверным."/>
+            <wp:docPr id="1196330186" name="Рисунок 1" descr="Изображение выглядит как линия, График, диаграмма, текст&#10;&#10;Содержимое, созданное искусственным интеллектом, может быть неверным."/>
             <wp:cNvGraphicFramePr>
               <a:graphicFrameLocks xmlns:a="http://schemas.openxmlformats.org/drawingml/2006/main" noChangeAspect="1"/>
             </wp:cNvGraphicFramePr>
@@ -54,7 +54,7 @@
               <a:graphicData uri="http://schemas.openxmlformats.org/drawingml/2006/picture">
                 <pic:pic xmlns:pic="http://schemas.openxmlformats.org/drawingml/2006/picture">
                   <pic:nvPicPr>
-                    <pic:cNvPr id="1578652524" name="Рисунок 1" descr="Изображение выглядит как линия, График, диаграмма, текст&#10;&#10;Содержимое, созданное искусственным интеллектом, может быть неверным."/>
+                    <pic:cNvPr id="1196330186" name="Рисунок 1" descr="Изображение выглядит как линия, График, диаграмма, текст&#10;&#10;Содержимое, созданное искусственным интеллектом, может быть неверным."/>
                     <pic:cNvPicPr/>
                   </pic:nvPicPr>
                   <pic:blipFill>
@@ -66,7 +66,7 @@
                   <pic:spPr>
                     <a:xfrm>
                       <a:off x="0" y="0"/>
-                      <a:ext cx="5940425" cy="3740785"/>
+                      <a:ext cx="5940425" cy="3723640"/>
                     </a:xfrm>
                     <a:prstGeom prst="rect">
                       <a:avLst/>
@@ -106,10 +106,10 @@
           <w:lang w:val="en-US"/>
         </w:rPr>
         <w:drawing>
-          <wp:inline distT="0" distB="0" distL="0" distR="0" wp14:anchorId="547A9B7A" wp14:editId="4192D96D">
-            <wp:extent cx="5940425" cy="3764280"/>
-            <wp:effectExtent l="0" t="0" r="3175" b="7620"/>
-            <wp:docPr id="1116553252" name="Рисунок 1" descr="Изображение выглядит как линия, График, диаграмма, текст&#10;&#10;Содержимое, созданное искусственным интеллектом, может быть неверным."/>
+          <wp:inline distT="0" distB="0" distL="0" distR="0" wp14:anchorId="57CD60E8" wp14:editId="61C66D06">
+            <wp:extent cx="5940425" cy="3716020"/>
+            <wp:effectExtent l="0" t="0" r="3175" b="0"/>
+            <wp:docPr id="1366805099" name="Рисунок 1" descr="Изображение выглядит как линия, График, диаграмма, текст&#10;&#10;Содержимое, созданное искусственным интеллектом, может быть неверным."/>
             <wp:cNvGraphicFramePr>
               <a:graphicFrameLocks xmlns:a="http://schemas.openxmlformats.org/drawingml/2006/main" noChangeAspect="1"/>
             </wp:cNvGraphicFramePr>
@@ -117,7 +117,7 @@
               <a:graphicData uri="http://schemas.openxmlformats.org/drawingml/2006/picture">
                 <pic:pic xmlns:pic="http://schemas.openxmlformats.org/drawingml/2006/picture">
                   <pic:nvPicPr>
-                    <pic:cNvPr id="1116553252" name="Рисунок 1" descr="Изображение выглядит как линия, График, диаграмма, текст&#10;&#10;Содержимое, созданное искусственным интеллектом, может быть неверным."/>
+                    <pic:cNvPr id="1366805099" name="Рисунок 1" descr="Изображение выглядит как линия, График, диаграмма, текст&#10;&#10;Содержимое, созданное искусственным интеллектом, может быть неверным."/>
                     <pic:cNvPicPr/>
                   </pic:nvPicPr>
                   <pic:blipFill>
@@ -129,7 +129,7 @@
                   <pic:spPr>
                     <a:xfrm>
                       <a:off x="0" y="0"/>
-                      <a:ext cx="5940425" cy="3764280"/>
+                      <a:ext cx="5940425" cy="3716020"/>
                     </a:xfrm>
                     <a:prstGeom prst="rect">
                       <a:avLst/>
@@ -169,10 +169,10 @@
           <w:lang w:val="en-US"/>
         </w:rPr>
         <w:drawing>
-          <wp:inline distT="0" distB="0" distL="0" distR="0" wp14:anchorId="5DD1A33A" wp14:editId="4DD1FE94">
-            <wp:extent cx="5940425" cy="3741420"/>
+          <wp:inline distT="0" distB="0" distL="0" distR="0" wp14:anchorId="477598EA" wp14:editId="55A4B9A0">
+            <wp:extent cx="5940425" cy="3700145"/>
             <wp:effectExtent l="0" t="0" r="3175" b="0"/>
-            <wp:docPr id="747909721" name="Рисунок 1" descr="Изображение выглядит как линия, График, диаграмма, Параллельный&#10;&#10;Содержимое, созданное искусственным интеллектом, может быть неверным."/>
+            <wp:docPr id="539965265" name="Рисунок 1" descr="Изображение выглядит как линия, График, диаграмма, Параллельный&#10;&#10;Содержимое, созданное искусственным интеллектом, может быть неверным."/>
             <wp:cNvGraphicFramePr>
               <a:graphicFrameLocks xmlns:a="http://schemas.openxmlformats.org/drawingml/2006/main" noChangeAspect="1"/>
             </wp:cNvGraphicFramePr>
@@ -180,7 +180,7 @@
               <a:graphicData uri="http://schemas.openxmlformats.org/drawingml/2006/picture">
                 <pic:pic xmlns:pic="http://schemas.openxmlformats.org/drawingml/2006/picture">
                   <pic:nvPicPr>
-                    <pic:cNvPr id="747909721" name="Рисунок 1" descr="Изображение выглядит как линия, График, диаграмма, Параллельный&#10;&#10;Содержимое, созданное искусственным интеллектом, может быть неверным."/>
+                    <pic:cNvPr id="539965265" name="Рисунок 1" descr="Изображение выглядит как линия, График, диаграмма, Параллельный&#10;&#10;Содержимое, созданное искусственным интеллектом, может быть неверным."/>
                     <pic:cNvPicPr/>
                   </pic:nvPicPr>
                   <pic:blipFill>
@@ -192,7 +192,7 @@
                   <pic:spPr>
                     <a:xfrm>
                       <a:off x="0" y="0"/>
-                      <a:ext cx="5940425" cy="3741420"/>
+                      <a:ext cx="5940425" cy="3700145"/>
                     </a:xfrm>
                     <a:prstGeom prst="rect">
                       <a:avLst/>
@@ -270,10 +270,10 @@
           <w:lang w:val="en-US"/>
         </w:rPr>
         <w:drawing>
-          <wp:inline distT="0" distB="0" distL="0" distR="0" wp14:anchorId="1CB794FE" wp14:editId="36733848">
-            <wp:extent cx="5940425" cy="3717925"/>
-            <wp:effectExtent l="0" t="0" r="3175" b="0"/>
-            <wp:docPr id="1533849809" name="Рисунок 1" descr="Изображение выглядит как График, диаграмма, линия, текст&#10;&#10;Содержимое, созданное искусственным интеллектом, может быть неверным."/>
+          <wp:inline distT="0" distB="0" distL="0" distR="0" wp14:anchorId="0BBEA6D1" wp14:editId="6150007A">
+            <wp:extent cx="5940425" cy="3709035"/>
+            <wp:effectExtent l="0" t="0" r="3175" b="5715"/>
+            <wp:docPr id="1201333297" name="Рисунок 1" descr="Изображение выглядит как линия, График, диаграмма, текст&#10;&#10;Содержимое, созданное искусственным интеллектом, может быть неверным."/>
             <wp:cNvGraphicFramePr>
               <a:graphicFrameLocks xmlns:a="http://schemas.openxmlformats.org/drawingml/2006/main" noChangeAspect="1"/>
             </wp:cNvGraphicFramePr>
@@ -281,7 +281,7 @@
               <a:graphicData uri="http://schemas.openxmlformats.org/drawingml/2006/picture">
                 <pic:pic xmlns:pic="http://schemas.openxmlformats.org/drawingml/2006/picture">
                   <pic:nvPicPr>
-                    <pic:cNvPr id="1533849809" name="Рисунок 1" descr="Изображение выглядит как График, диаграмма, линия, текст&#10;&#10;Содержимое, созданное искусственным интеллектом, может быть неверным."/>
+                    <pic:cNvPr id="1201333297" name="Рисунок 1" descr="Изображение выглядит как линия, График, диаграмма, текст&#10;&#10;Содержимое, созданное искусственным интеллектом, может быть неверным."/>
                     <pic:cNvPicPr/>
                   </pic:nvPicPr>
                   <pic:blipFill>
@@ -293,7 +293,7 @@
                   <pic:spPr>
                     <a:xfrm>
                       <a:off x="0" y="0"/>
-                      <a:ext cx="5940425" cy="3717925"/>
+                      <a:ext cx="5940425" cy="3709035"/>
                     </a:xfrm>
                     <a:prstGeom prst="rect">
                       <a:avLst/>
@@ -318,11 +318,12 @@
         <w:rPr>
           <w:lang w:val="en-US"/>
         </w:rPr>
+        <w:lastRenderedPageBreak/>
         <w:drawing>
-          <wp:inline distT="0" distB="0" distL="0" distR="0" wp14:anchorId="2EB959C2" wp14:editId="155AAD80">
-            <wp:extent cx="5940425" cy="3714750"/>
+          <wp:inline distT="0" distB="0" distL="0" distR="0" wp14:anchorId="2F6E6204" wp14:editId="13EC2B01">
+            <wp:extent cx="5940425" cy="3906520"/>
             <wp:effectExtent l="0" t="0" r="3175" b="0"/>
-            <wp:docPr id="329842722" name="Рисунок 1"/>
+            <wp:docPr id="697597677" name="Рисунок 1" descr="Изображение выглядит как линия, График, текст, диаграмма&#10;&#10;Содержимое, созданное искусственным интеллектом, может быть неверным."/>
             <wp:cNvGraphicFramePr>
               <a:graphicFrameLocks xmlns:a="http://schemas.openxmlformats.org/drawingml/2006/main" noChangeAspect="1"/>
             </wp:cNvGraphicFramePr>
@@ -330,7 +331,7 @@
               <a:graphicData uri="http://schemas.openxmlformats.org/drawingml/2006/picture">
                 <pic:pic xmlns:pic="http://schemas.openxmlformats.org/drawingml/2006/picture">
                   <pic:nvPicPr>
-                    <pic:cNvPr id="329842722" name=""/>
+                    <pic:cNvPr id="697597677" name="Рисунок 1" descr="Изображение выглядит как линия, График, текст, диаграмма&#10;&#10;Содержимое, созданное искусственным интеллектом, может быть неверным."/>
                     <pic:cNvPicPr/>
                   </pic:nvPicPr>
                   <pic:blipFill>
@@ -342,7 +343,7 @@
                   <pic:spPr>
                     <a:xfrm>
                       <a:off x="0" y="0"/>
-                      <a:ext cx="5940425" cy="3714750"/>
+                      <a:ext cx="5940425" cy="3906520"/>
                     </a:xfrm>
                     <a:prstGeom prst="rect">
                       <a:avLst/>
@@ -356,17 +357,70 @@
       </w:r>
     </w:p>
     <w:p>
+      <w:r>
+        <w:t>В</w:t>
+      </w:r>
+      <w:r>
+        <w:t xml:space="preserve"> </w:t>
+      </w:r>
+      <w:r>
+        <w:t xml:space="preserve">данной категории тестов алгоритмы </w:t>
+      </w:r>
+      <w:r>
+        <w:rPr>
+          <w:lang w:val="en-US"/>
+        </w:rPr>
+        <w:t>Merge</w:t>
+      </w:r>
+      <w:r>
+        <w:t xml:space="preserve"> </w:t>
+      </w:r>
+      <w:r>
+        <w:rPr>
+          <w:lang w:val="en-US"/>
+        </w:rPr>
+        <w:t>Sort</w:t>
+      </w:r>
+      <w:r>
+        <w:t xml:space="preserve"> </w:t>
+      </w:r>
+      <w:r>
+        <w:t xml:space="preserve">с разными порогами перехода на </w:t>
+      </w:r>
+      <w:r>
+        <w:rPr>
+          <w:lang w:val="en-US"/>
+        </w:rPr>
+        <w:t>Insertion</w:t>
+      </w:r>
+      <w:r>
+        <w:t xml:space="preserve"> </w:t>
+      </w:r>
+      <w:r>
+        <w:rPr>
+          <w:lang w:val="en-US"/>
+        </w:rPr>
+        <w:t>Sort</w:t>
+      </w:r>
+      <w:r>
+        <w:t xml:space="preserve"> </w:t>
+      </w:r>
+      <w:r>
+        <w:t>показывают приблизительно одинаковые результаты.</w:t>
+      </w:r>
+    </w:p>
+    <w:p>
       <w:pPr>
         <w:pStyle w:val="2"/>
-        <w:rPr>
-          <w:lang w:val="en-US"/>
-        </w:rPr>
       </w:pPr>
       <w:r>
         <w:rPr>
           <w:lang w:val="en-US"/>
         </w:rPr>
-        <w:t xml:space="preserve">Back </w:t>
+        <w:t>Back</w:t>
+      </w:r>
+      <w:r>
+        <w:t xml:space="preserve"> </w:t>
       </w:r>
       <w:r>
         <w:rPr>
@@ -375,10 +429,13 @@
         <w:t>sorted</w:t>
       </w:r>
       <w:r>
-        <w:rPr>
-          <w:lang w:val="en-US"/>
-        </w:rPr>
-        <w:t xml:space="preserve"> arrays</w:t>
+        <w:t xml:space="preserve"> </w:t>
+      </w:r>
+      <w:r>
+        <w:rPr>
+          <w:lang w:val="en-US"/>
+        </w:rPr>
+        <w:t>arrays</w:t>
       </w:r>
     </w:p>
     <w:p>
@@ -394,10 +451,10 @@
           <w:lang w:val="en-US"/>
         </w:rPr>
         <w:drawing>
-          <wp:inline distT="0" distB="0" distL="0" distR="0" wp14:anchorId="19F102D8" wp14:editId="5F58BB11">
-            <wp:extent cx="5940425" cy="3697605"/>
+          <wp:inline distT="0" distB="0" distL="0" distR="0" wp14:anchorId="14AE25F6" wp14:editId="73F34B68">
+            <wp:extent cx="5940425" cy="3678555"/>
             <wp:effectExtent l="0" t="0" r="3175" b="0"/>
-            <wp:docPr id="1821352393" name="Рисунок 1" descr="Изображение выглядит как График, линия, диаграмма, текст&#10;&#10;Содержимое, созданное искусственным интеллектом, может быть неверным."/>
+            <wp:docPr id="1328227065" name="Рисунок 1" descr="Изображение выглядит как График, линия, диаграмма, снимок экрана&#10;&#10;Содержимое, созданное искусственным интеллектом, может быть неверным."/>
             <wp:cNvGraphicFramePr>
               <a:graphicFrameLocks xmlns:a="http://schemas.openxmlformats.org/drawingml/2006/main" noChangeAspect="1"/>
             </wp:cNvGraphicFramePr>
@@ -405,7 +462,7 @@
               <a:graphicData uri="http://schemas.openxmlformats.org/drawingml/2006/picture">
                 <pic:pic xmlns:pic="http://schemas.openxmlformats.org/drawingml/2006/picture">
                   <pic:nvPicPr>
-                    <pic:cNvPr id="1821352393" name="Рисунок 1" descr="Изображение выглядит как График, линия, диаграмма, текст&#10;&#10;Содержимое, созданное искусственным интеллектом, может быть неверным."/>
+                    <pic:cNvPr id="1328227065" name="Рисунок 1" descr="Изображение выглядит как График, линия, диаграмма, снимок экрана&#10;&#10;Содержимое, созданное искусственным интеллектом, может быть неверным."/>
                     <pic:cNvPicPr/>
                   </pic:nvPicPr>
                   <pic:blipFill>
@@ -417,7 +474,7 @@
                   <pic:spPr>
                     <a:xfrm>
                       <a:off x="0" y="0"/>
-                      <a:ext cx="5940425" cy="3697605"/>
+                      <a:ext cx="5940425" cy="3678555"/>
                     </a:xfrm>
                     <a:prstGeom prst="rect">
                       <a:avLst/>
@@ -434,19 +491,17 @@
       <w:pPr>
         <w:ind w:firstLine="0"/>
         <w:jc w:val="center"/>
-        <w:rPr>
-          <w:lang w:val="en-US"/>
-        </w:rPr>
       </w:pPr>
       <w:r>
         <w:rPr>
           <w:lang w:val="en-US"/>
         </w:rPr>
+        <w:lastRenderedPageBreak/>
         <w:drawing>
-          <wp:inline distT="0" distB="0" distL="0" distR="0" wp14:anchorId="0A4DD4B3" wp14:editId="149E4642">
-            <wp:extent cx="5940425" cy="3856990"/>
+          <wp:inline distT="0" distB="0" distL="0" distR="0" wp14:anchorId="1AE5E6F1" wp14:editId="63ABE62B">
+            <wp:extent cx="5940425" cy="3829050"/>
             <wp:effectExtent l="0" t="0" r="3175" b="0"/>
-            <wp:docPr id="598053713" name="Рисунок 1" descr="Изображение выглядит как текст, График, диаграмма, линия&#10;&#10;Содержимое, созданное искусственным интеллектом, может быть неверным."/>
+            <wp:docPr id="983862813" name="Рисунок 1" descr="Изображение выглядит как текст, График, линия, диаграмма&#10;&#10;Содержимое, созданное искусственным интеллектом, может быть неверным."/>
             <wp:cNvGraphicFramePr>
               <a:graphicFrameLocks xmlns:a="http://schemas.openxmlformats.org/drawingml/2006/main" noChangeAspect="1"/>
             </wp:cNvGraphicFramePr>
@@ -454,7 +509,7 @@
               <a:graphicData uri="http://schemas.openxmlformats.org/drawingml/2006/picture">
                 <pic:pic xmlns:pic="http://schemas.openxmlformats.org/drawingml/2006/picture">
                   <pic:nvPicPr>
-                    <pic:cNvPr id="598053713" name="Рисунок 1" descr="Изображение выглядит как текст, График, диаграмма, линия&#10;&#10;Содержимое, созданное искусственным интеллектом, может быть неверным."/>
+                    <pic:cNvPr id="983862813" name="Рисунок 1" descr="Изображение выглядит как текст, График, линия, диаграмма&#10;&#10;Содержимое, созданное искусственным интеллектом, может быть неверным."/>
                     <pic:cNvPicPr/>
                   </pic:nvPicPr>
                   <pic:blipFill>
@@ -466,7 +521,7 @@
                   <pic:spPr>
                     <a:xfrm>
                       <a:off x="0" y="0"/>
-                      <a:ext cx="5940425" cy="3856990"/>
+                      <a:ext cx="5940425" cy="3829050"/>
                     </a:xfrm>
                     <a:prstGeom prst="rect">
                       <a:avLst/>
@@ -480,6 +535,39 @@
       </w:r>
     </w:p>
     <w:p>
+      <w:r>
+        <w:t>В</w:t>
+      </w:r>
+      <w:r>
+        <w:t xml:space="preserve"> </w:t>
+      </w:r>
+      <w:r>
+        <w:t>данной категории тестов более эффективным оказался вариант с порогом перехода равным</w:t>
+      </w:r>
+      <w:r>
+        <w:t xml:space="preserve"> 15, потому что обратно отсортированный массив – худший случай для </w:t>
+      </w:r>
+      <w:r>
+        <w:rPr>
+          <w:lang w:val="en-US"/>
+        </w:rPr>
+        <w:t>Insertion</w:t>
+      </w:r>
+      <w:r>
+        <w:t xml:space="preserve"> </w:t>
+      </w:r>
+      <w:r>
+        <w:rPr>
+          <w:lang w:val="en-US"/>
+        </w:rPr>
+        <w:t>Sort</w:t>
+      </w:r>
+      <w:r>
+        <w:t>.</w:t>
+      </w:r>
+    </w:p>
+    <w:p/>
+    <w:p>
       <w:pPr>
         <w:pStyle w:val="2"/>
         <w:rPr>
@@ -490,6 +578,7 @@
         <w:rPr>
           <w:lang w:val="en-US"/>
         </w:rPr>
+        <w:lastRenderedPageBreak/>
         <w:t>Almost sorted arrays</w:t>
       </w:r>
     </w:p>
@@ -502,11 +591,14 @@
         </w:rPr>
       </w:pPr>
       <w:r>
+        <w:rPr>
+          <w:lang w:val="en-US"/>
+        </w:rPr>
         <w:drawing>
-          <wp:inline distT="0" distB="0" distL="0" distR="0" wp14:anchorId="08CA2E7C" wp14:editId="7F8C9631">
-            <wp:extent cx="5940425" cy="3704590"/>
+          <wp:inline distT="0" distB="0" distL="0" distR="0" wp14:anchorId="0A13E1CE" wp14:editId="4AB61986">
+            <wp:extent cx="5940425" cy="3738245"/>
             <wp:effectExtent l="0" t="0" r="3175" b="0"/>
-            <wp:docPr id="2024471128" name="Рисунок 1" descr="Изображение выглядит как График, текст, линия, снимок экрана&#10;&#10;Содержимое, созданное искусственным интеллектом, может быть неверным."/>
+            <wp:docPr id="1376595795" name="Рисунок 1" descr="Изображение выглядит как линия, График, текст, диаграмма&#10;&#10;Содержимое, созданное искусственным интеллектом, может быть неверным."/>
             <wp:cNvGraphicFramePr>
               <a:graphicFrameLocks xmlns:a="http://schemas.openxmlformats.org/drawingml/2006/main" noChangeAspect="1"/>
             </wp:cNvGraphicFramePr>
@@ -514,7 +606,7 @@
               <a:graphicData uri="http://schemas.openxmlformats.org/drawingml/2006/picture">
                 <pic:pic xmlns:pic="http://schemas.openxmlformats.org/drawingml/2006/picture">
                   <pic:nvPicPr>
-                    <pic:cNvPr id="2024471128" name="Рисунок 1" descr="Изображение выглядит как График, текст, линия, снимок экрана&#10;&#10;Содержимое, созданное искусственным интеллектом, может быть неверным."/>
+                    <pic:cNvPr id="1376595795" name="Рисунок 1" descr="Изображение выглядит как линия, График, текст, диаграмма&#10;&#10;Содержимое, созданное искусственным интеллектом, может быть неверным."/>
                     <pic:cNvPicPr/>
                   </pic:nvPicPr>
                   <pic:blipFill>
@@ -526,7 +618,7 @@
                   <pic:spPr>
                     <a:xfrm>
                       <a:off x="0" y="0"/>
-                      <a:ext cx="5940425" cy="3704590"/>
+                      <a:ext cx="5940425" cy="3738245"/>
                     </a:xfrm>
                     <a:prstGeom prst="rect">
                       <a:avLst/>
@@ -552,10 +644,10 @@
           <w:lang w:val="en-US"/>
         </w:rPr>
         <w:drawing>
-          <wp:inline distT="0" distB="0" distL="0" distR="0" wp14:anchorId="00E47CE9" wp14:editId="4973CE10">
-            <wp:extent cx="5940425" cy="3799205"/>
-            <wp:effectExtent l="0" t="0" r="3175" b="0"/>
-            <wp:docPr id="1857966514" name="Рисунок 1" descr="Изображение выглядит как текст, График, линия, диаграмма&#10;&#10;Содержимое, созданное искусственным интеллектом, может быть неверным."/>
+          <wp:inline distT="0" distB="0" distL="0" distR="0" wp14:anchorId="40011B60" wp14:editId="7E8C19EF">
+            <wp:extent cx="5940425" cy="3803015"/>
+            <wp:effectExtent l="0" t="0" r="3175" b="6985"/>
+            <wp:docPr id="1226568124" name="Рисунок 1" descr="Изображение выглядит как текст, линия, График, диаграмма&#10;&#10;Содержимое, созданное искусственным интеллектом, может быть неверным."/>
             <wp:cNvGraphicFramePr>
               <a:graphicFrameLocks xmlns:a="http://schemas.openxmlformats.org/drawingml/2006/main" noChangeAspect="1"/>
             </wp:cNvGraphicFramePr>
@@ -563,7 +655,7 @@
               <a:graphicData uri="http://schemas.openxmlformats.org/drawingml/2006/picture">
                 <pic:pic xmlns:pic="http://schemas.openxmlformats.org/drawingml/2006/picture">
                   <pic:nvPicPr>
-                    <pic:cNvPr id="1857966514" name="Рисунок 1" descr="Изображение выглядит как текст, График, линия, диаграмма&#10;&#10;Содержимое, созданное искусственным интеллектом, может быть неверным."/>
+                    <pic:cNvPr id="1226568124" name="Рисунок 1" descr="Изображение выглядит как текст, линия, График, диаграмма&#10;&#10;Содержимое, созданное искусственным интеллектом, может быть неверным."/>
                     <pic:cNvPicPr/>
                   </pic:nvPicPr>
                   <pic:blipFill>
@@ -575,7 +667,7 @@
                   <pic:spPr>
                     <a:xfrm>
                       <a:off x="0" y="0"/>
-                      <a:ext cx="5940425" cy="3799205"/>
+                      <a:ext cx="5940425" cy="3803015"/>
                     </a:xfrm>
                     <a:prstGeom prst="rect">
                       <a:avLst/>
@@ -589,6 +681,93 @@
       </w:r>
     </w:p>
     <w:p>
+      <w:r>
+        <w:t>В</w:t>
+      </w:r>
+      <w:r>
+        <w:t xml:space="preserve"> </w:t>
+      </w:r>
+      <w:r>
+        <w:t xml:space="preserve">данной категории тестов более эффективным оказался вариант с порогом перехода равным </w:t>
+      </w:r>
+      <w:r>
+        <w:t>60</w:t>
+      </w:r>
+      <w:r>
+        <w:t>, потому что</w:t>
+      </w:r>
+      <w:r>
+        <w:t xml:space="preserve"> отсортированный (или почти отсортированный) массив</w:t>
+      </w:r>
+      <w:r>
+        <w:t xml:space="preserve"> – </w:t>
+      </w:r>
+      <w:r>
+        <w:t>лучший</w:t>
+      </w:r>
+      <w:r>
+        <w:t xml:space="preserve"> случай для </w:t>
+      </w:r>
+      <w:r>
+        <w:rPr>
+          <w:lang w:val="en-US"/>
+        </w:rPr>
+        <w:t>Insertion</w:t>
+      </w:r>
+      <w:r>
+        <w:t xml:space="preserve"> </w:t>
+      </w:r>
+      <w:r>
+        <w:rPr>
+          <w:lang w:val="en-US"/>
+        </w:rPr>
+        <w:t>Sort</w:t>
+      </w:r>
+      <w:r>
+        <w:t>.</w:t>
+      </w:r>
+    </w:p>
+    <w:p>
+      <w:pPr>
+        <w:pStyle w:val="1"/>
+      </w:pPr>
+      <w:r>
+        <w:lastRenderedPageBreak/>
+        <w:t xml:space="preserve">Сравнение </w:t>
+      </w:r>
+      <w:r>
+        <w:t xml:space="preserve">времени работы </w:t>
+      </w:r>
+      <w:r>
+        <w:t>алгоритмов</w:t>
+      </w:r>
+    </w:p>
+    <w:p>
+      <w:r>
+        <w:t>Возьмем средний порог перехода из протестированных – 30.</w:t>
+      </w:r>
+    </w:p>
+    <w:p>
+      <w:pPr>
+        <w:pStyle w:val="2"/>
+      </w:pPr>
+      <w:r>
+        <w:rPr>
+          <w:lang w:val="en-US"/>
+        </w:rPr>
+        <w:t>Random</w:t>
+      </w:r>
+      <w:r>
+        <w:t xml:space="preserve"> </w:t>
+      </w:r>
+      <w:r>
+        <w:rPr>
+          <w:lang w:val="en-US"/>
+        </w:rPr>
+        <w:t>arrays</w:t>
+      </w:r>
+    </w:p>
+    <w:p>
       <w:pPr>
         <w:ind w:firstLine="0"/>
         <w:jc w:val="center"/>
@@ -596,61 +775,15 @@
           <w:lang w:val="en-US"/>
         </w:rPr>
       </w:pPr>
-    </w:p>
-    <w:p>
-      <w:pPr>
-        <w:pStyle w:val="1"/>
-      </w:pPr>
-      <w:r>
-        <w:t xml:space="preserve">Сравнение </w:t>
-      </w:r>
-      <w:r>
-        <w:t xml:space="preserve">времени работы </w:t>
-      </w:r>
-      <w:r>
-        <w:t>алгоритмов</w:t>
-      </w:r>
-    </w:p>
-    <w:p>
-      <w:pPr>
-        <w:pStyle w:val="2"/>
-        <w:rPr>
-          <w:lang w:val="en-US"/>
-        </w:rPr>
-      </w:pPr>
-      <w:r>
-        <w:rPr>
-          <w:lang w:val="en-US"/>
-        </w:rPr>
-        <w:t>Random</w:t>
-      </w:r>
-      <w:r>
-        <w:t xml:space="preserve"> </w:t>
-      </w:r>
-      <w:r>
-        <w:rPr>
-          <w:lang w:val="en-US"/>
-        </w:rPr>
-        <w:t>arrays</w:t>
-      </w:r>
-    </w:p>
-    <w:p>
-      <w:pPr>
-        <w:ind w:firstLine="0"/>
-        <w:jc w:val="center"/>
-        <w:rPr>
-          <w:lang w:val="en-US"/>
-        </w:rPr>
-      </w:pPr>
       <w:r>
         <w:rPr>
           <w:lang w:val="en-US"/>
         </w:rPr>
         <w:drawing>
-          <wp:inline distT="0" distB="0" distL="0" distR="0" wp14:anchorId="4DD078BB" wp14:editId="4478DA24">
-            <wp:extent cx="5940425" cy="3829685"/>
-            <wp:effectExtent l="0" t="0" r="3175" b="0"/>
-            <wp:docPr id="14060054" name="Рисунок 1" descr="Изображение выглядит как линия, График, диаграмма, скат&#10;&#10;Содержимое, созданное искусственным интеллектом, может быть неверным."/>
+          <wp:inline distT="0" distB="0" distL="0" distR="0" wp14:anchorId="391095E5" wp14:editId="56AAF046">
+            <wp:extent cx="5940425" cy="3672840"/>
+            <wp:effectExtent l="0" t="0" r="3175" b="3810"/>
+            <wp:docPr id="1817614020" name="Рисунок 1" descr="Изображение выглядит как линия, График, диаграмма, текст&#10;&#10;Содержимое, созданное искусственным интеллектом, может быть неверным."/>
             <wp:cNvGraphicFramePr>
               <a:graphicFrameLocks xmlns:a="http://schemas.openxmlformats.org/drawingml/2006/main" noChangeAspect="1"/>
             </wp:cNvGraphicFramePr>
@@ -658,7 +791,7 @@
               <a:graphicData uri="http://schemas.openxmlformats.org/drawingml/2006/picture">
                 <pic:pic xmlns:pic="http://schemas.openxmlformats.org/drawingml/2006/picture">
                   <pic:nvPicPr>
-                    <pic:cNvPr id="14060054" name="Рисунок 1" descr="Изображение выглядит как линия, График, диаграмма, скат&#10;&#10;Содержимое, созданное искусственным интеллектом, может быть неверным."/>
+                    <pic:cNvPr id="1817614020" name="Рисунок 1" descr="Изображение выглядит как линия, График, диаграмма, текст&#10;&#10;Содержимое, созданное искусственным интеллектом, может быть неверным."/>
                     <pic:cNvPicPr/>
                   </pic:nvPicPr>
                   <pic:blipFill>
@@ -670,7 +803,7 @@
                   <pic:spPr>
                     <a:xfrm>
                       <a:off x="0" y="0"/>
-                      <a:ext cx="5940425" cy="3829685"/>
+                      <a:ext cx="5940425" cy="3672840"/>
                     </a:xfrm>
                     <a:prstGeom prst="rect">
                       <a:avLst/>
@@ -685,19 +818,7 @@
     </w:p>
     <w:p>
       <w:r>
-        <w:t>В</w:t>
-      </w:r>
-      <w:r>
-        <w:t xml:space="preserve"> </w:t>
-      </w:r>
-      <w:r>
-        <w:t>данной</w:t>
-      </w:r>
-      <w:r>
-        <w:t xml:space="preserve"> </w:t>
-      </w:r>
-      <w:r>
-        <w:t xml:space="preserve">категории тестов </w:t>
+        <w:t xml:space="preserve">В сравнении со стандартной реализацией </w:t>
       </w:r>
       <w:r>
         <w:rPr>
@@ -715,10 +836,16 @@
         <w:t>Sort</w:t>
       </w:r>
       <w:r>
-        <w:t xml:space="preserve"> </w:t>
-      </w:r>
-      <w:r>
-        <w:t xml:space="preserve">алгоритмы с разными переходами на </w:t>
+        <w:t xml:space="preserve">, </w:t>
+      </w:r>
+      <w:r>
+        <w:rPr>
+          <w:lang w:val="en-US"/>
+        </w:rPr>
+        <w:t>Merge</w:t>
+      </w:r>
+      <w:r>
+        <w:t>+</w:t>
       </w:r>
       <w:r>
         <w:rPr>
@@ -727,19 +854,16 @@
         <w:t>Insertion</w:t>
       </w:r>
       <w:r>
-        <w:t xml:space="preserve"> </w:t>
-      </w:r>
-      <w:r>
-        <w:rPr>
-          <w:lang w:val="en-US"/>
-        </w:rPr>
-        <w:t>Sort</w:t>
-      </w:r>
-      <w:r>
-        <w:t xml:space="preserve"> </w:t>
-      </w:r>
-      <w:r>
-        <w:t xml:space="preserve">показывают приблизительно одинаковые результаты. В сравнении со стандартной реализацией </w:t>
+        <w:t>3</w:t>
+      </w:r>
+      <w:r>
+        <w:t xml:space="preserve">0 </w:t>
+      </w:r>
+      <w:r>
+        <w:t xml:space="preserve">показывает </w:t>
+      </w:r>
+      <w:r>
+        <w:t xml:space="preserve">более эффективное время выполнения. Асимптотическая сложность одинаковая, но у </w:t>
       </w:r>
       <w:r>
         <w:rPr>
@@ -748,24 +872,6 @@
         <w:t>Merge</w:t>
       </w:r>
       <w:r>
-        <w:t xml:space="preserve"> </w:t>
-      </w:r>
-      <w:r>
-        <w:rPr>
-          <w:lang w:val="en-US"/>
-        </w:rPr>
-        <w:t>Sort</w:t>
-      </w:r>
-      <w:r>
-        <w:t xml:space="preserve">, </w:t>
-      </w:r>
-      <w:r>
-        <w:rPr>
-          <w:lang w:val="en-US"/>
-        </w:rPr>
-        <w:t>Merge</w:t>
-      </w:r>
-      <w:r>
         <w:t>+</w:t>
       </w:r>
       <w:r>
@@ -775,10 +881,22 @@
         <w:t>Insertion</w:t>
       </w:r>
       <w:r>
-        <w:t xml:space="preserve">60 </w:t>
-      </w:r>
-      <w:r>
-        <w:t>показывает лучшее время выполнения на небольших массивах и приблизительно такое же.</w:t>
+        <w:t xml:space="preserve">30 </w:t>
+      </w:r>
+      <w:r>
+        <w:t xml:space="preserve">константа меньше. При этом все протестированные пороги перехода на </w:t>
+      </w:r>
+      <w:r>
+        <w:rPr>
+          <w:lang w:val="en-US"/>
+        </w:rPr>
+        <w:t>Insertion</w:t>
+      </w:r>
+      <w:r>
+        <w:t xml:space="preserve"> </w:t>
+      </w:r>
+      <w:r>
+        <w:t>давали бы такой же результат.</w:t>
       </w:r>
     </w:p>
     <w:p>
@@ -789,6 +907,7 @@
         <w:rPr>
           <w:lang w:val="en-US"/>
         </w:rPr>
+        <w:lastRenderedPageBreak/>
         <w:t>Back</w:t>
       </w:r>
       <w:r>
@@ -817,10 +936,10 @@
       </w:pPr>
       <w:r>
         <w:drawing>
-          <wp:inline distT="0" distB="0" distL="0" distR="0" wp14:anchorId="02248F80" wp14:editId="2CFE468E">
-            <wp:extent cx="5940425" cy="3773170"/>
-            <wp:effectExtent l="0" t="0" r="3175" b="0"/>
-            <wp:docPr id="635470931" name="Рисунок 1" descr="Изображение выглядит как текст, линия, График, диаграмма&#10;&#10;Содержимое, созданное искусственным интеллектом, может быть неверным."/>
+          <wp:inline distT="0" distB="0" distL="0" distR="0" wp14:anchorId="2C88AF9A" wp14:editId="7895544D">
+            <wp:extent cx="5940425" cy="3919220"/>
+            <wp:effectExtent l="0" t="0" r="3175" b="5080"/>
+            <wp:docPr id="130613513" name="Рисунок 1"/>
             <wp:cNvGraphicFramePr>
               <a:graphicFrameLocks xmlns:a="http://schemas.openxmlformats.org/drawingml/2006/main" noChangeAspect="1"/>
             </wp:cNvGraphicFramePr>
@@ -828,7 +947,7 @@
               <a:graphicData uri="http://schemas.openxmlformats.org/drawingml/2006/picture">
                 <pic:pic xmlns:pic="http://schemas.openxmlformats.org/drawingml/2006/picture">
                   <pic:nvPicPr>
-                    <pic:cNvPr id="635470931" name="Рисунок 1" descr="Изображение выглядит как текст, линия, График, диаграмма&#10;&#10;Содержимое, созданное искусственным интеллектом, может быть неверным."/>
+                    <pic:cNvPr id="130613513" name=""/>
                     <pic:cNvPicPr/>
                   </pic:nvPicPr>
                   <pic:blipFill>
@@ -840,7 +959,7 @@
                   <pic:spPr>
                     <a:xfrm>
                       <a:off x="0" y="0"/>
-                      <a:ext cx="5940425" cy="3773170"/>
+                      <a:ext cx="5940425" cy="3919220"/>
                     </a:xfrm>
                     <a:prstGeom prst="rect">
                       <a:avLst/>
@@ -855,22 +974,7 @@
     </w:p>
     <w:p>
       <w:r>
-        <w:t>В</w:t>
-      </w:r>
-      <w:r>
-        <w:t xml:space="preserve"> </w:t>
-      </w:r>
-      <w:r>
-        <w:t>данной</w:t>
-      </w:r>
-      <w:r>
-        <w:t xml:space="preserve"> </w:t>
-      </w:r>
-      <w:r>
-        <w:t xml:space="preserve">категории тестов </w:t>
-      </w:r>
-      <w:r>
-        <w:t xml:space="preserve">среди </w:t>
+        <w:t xml:space="preserve">В сравнении со стандартной реализацией </w:t>
       </w:r>
       <w:r>
         <w:rPr>
@@ -888,16 +992,16 @@
         <w:t>Sort</w:t>
       </w:r>
       <w:r>
-        <w:t xml:space="preserve"> </w:t>
-      </w:r>
-      <w:r>
-        <w:t>алгоритм</w:t>
-      </w:r>
-      <w:r>
-        <w:t>ов</w:t>
-      </w:r>
-      <w:r>
-        <w:t xml:space="preserve"> с разными переходами на </w:t>
+        <w:t xml:space="preserve">, </w:t>
+      </w:r>
+      <w:r>
+        <w:rPr>
+          <w:lang w:val="en-US"/>
+        </w:rPr>
+        <w:t>Merge</w:t>
+      </w:r>
+      <w:r>
+        <w:t>+</w:t>
       </w:r>
       <w:r>
         <w:rPr>
@@ -906,6 +1010,57 @@
         <w:t>Insertion</w:t>
       </w:r>
       <w:r>
+        <w:t>3</w:t>
+      </w:r>
+      <w:r>
+        <w:t xml:space="preserve">0 </w:t>
+      </w:r>
+      <w:r>
+        <w:t xml:space="preserve">показывает более эффективное время выполнения. Асимптотическая сложность одинаковая, но у </w:t>
+      </w:r>
+      <w:r>
+        <w:rPr>
+          <w:lang w:val="en-US"/>
+        </w:rPr>
+        <w:t>Merge</w:t>
+      </w:r>
+      <w:r>
+        <w:t>+</w:t>
+      </w:r>
+      <w:r>
+        <w:rPr>
+          <w:lang w:val="en-US"/>
+        </w:rPr>
+        <w:t>Insertion</w:t>
+      </w:r>
+      <w:r>
+        <w:t xml:space="preserve">30 </w:t>
+      </w:r>
+      <w:r>
+        <w:t xml:space="preserve">константа меньше. При этом все протестированные пороги перехода на </w:t>
+      </w:r>
+      <w:r>
+        <w:rPr>
+          <w:lang w:val="en-US"/>
+        </w:rPr>
+        <w:t>Insertion</w:t>
+      </w:r>
+      <w:r>
+        <w:t xml:space="preserve"> </w:t>
+      </w:r>
+      <w:r>
+        <w:t>давали бы</w:t>
+      </w:r>
+      <w:r>
+        <w:t xml:space="preserve"> все равно меньшее время выполнения (порог перехода не стоит делать слишком большим, потому что массивы из этой категории тестов – худшие случая для </w:t>
+      </w:r>
+      <w:r>
+        <w:rPr>
+          <w:lang w:val="en-US"/>
+        </w:rPr>
+        <w:t>Insertion</w:t>
+      </w:r>
+      <w:r>
         <w:t xml:space="preserve"> </w:t>
       </w:r>
       <w:r>
@@ -915,58 +1070,7 @@
         <w:t>Sort</w:t>
       </w:r>
       <w:r>
-        <w:t xml:space="preserve"> самым эффективным оказался </w:t>
-      </w:r>
-      <w:r>
-        <w:rPr>
-          <w:lang w:val="en-US"/>
-        </w:rPr>
-        <w:t>Merge</w:t>
-      </w:r>
-      <w:r>
-        <w:t>+</w:t>
-      </w:r>
-      <w:r>
-        <w:rPr>
-          <w:lang w:val="en-US"/>
-        </w:rPr>
-        <w:t>Insertion</w:t>
-      </w:r>
-      <w:r>
-        <w:t>30</w:t>
-      </w:r>
-      <w:r>
-        <w:t xml:space="preserve">. В сравнении со стандартной реализацией </w:t>
-      </w:r>
-      <w:r>
-        <w:rPr>
-          <w:lang w:val="en-US"/>
-        </w:rPr>
-        <w:t>Merge</w:t>
-      </w:r>
-      <w:r>
-        <w:t xml:space="preserve"> </w:t>
-      </w:r>
-      <w:r>
-        <w:rPr>
-          <w:lang w:val="en-US"/>
-        </w:rPr>
-        <w:t>Sort</w:t>
-      </w:r>
-      <w:r>
-        <w:t>,</w:t>
-      </w:r>
-      <w:r>
-        <w:t xml:space="preserve"> он</w:t>
-      </w:r>
-      <w:r>
-        <w:t xml:space="preserve"> </w:t>
-      </w:r>
-      <w:r>
-        <w:t>показывает</w:t>
-      </w:r>
-      <w:r>
-        <w:t xml:space="preserve"> более стабильное время выполнения практически на всех массивах, за исключением размера 80000-90000.</w:t>
+        <w:t>).</w:t>
       </w:r>
     </w:p>
     <w:p>
@@ -980,6 +1084,7 @@
         <w:rPr>
           <w:lang w:val="en-US"/>
         </w:rPr>
+        <w:lastRenderedPageBreak/>
         <w:t>Almost sorted arrays</w:t>
       </w:r>
     </w:p>
@@ -989,14 +1094,11 @@
         <w:jc w:val="center"/>
       </w:pPr>
       <w:r>
-        <w:rPr>
-          <w:lang w:val="en-US"/>
-        </w:rPr>
         <w:drawing>
-          <wp:inline distT="0" distB="0" distL="0" distR="0" wp14:anchorId="57BDEB83" wp14:editId="6D3525B9">
-            <wp:extent cx="5940425" cy="3729355"/>
-            <wp:effectExtent l="0" t="0" r="3175" b="4445"/>
-            <wp:docPr id="681154837" name="Рисунок 1" descr="Изображение выглядит как линия, График, диаграмма, скат&#10;&#10;Содержимое, созданное искусственным интеллектом, может быть неверным."/>
+          <wp:inline distT="0" distB="0" distL="0" distR="0" wp14:anchorId="3C52C3B0" wp14:editId="1C7E2434">
+            <wp:extent cx="5940425" cy="3755390"/>
+            <wp:effectExtent l="0" t="0" r="3175" b="0"/>
+            <wp:docPr id="2051199271" name="Рисунок 1" descr="Изображение выглядит как линия, текст, График, диаграмма&#10;&#10;Содержимое, созданное искусственным интеллектом, может быть неверным."/>
             <wp:cNvGraphicFramePr>
               <a:graphicFrameLocks xmlns:a="http://schemas.openxmlformats.org/drawingml/2006/main" noChangeAspect="1"/>
             </wp:cNvGraphicFramePr>
@@ -1004,7 +1106,7 @@
               <a:graphicData uri="http://schemas.openxmlformats.org/drawingml/2006/picture">
                 <pic:pic xmlns:pic="http://schemas.openxmlformats.org/drawingml/2006/picture">
                   <pic:nvPicPr>
-                    <pic:cNvPr id="681154837" name="Рисунок 1" descr="Изображение выглядит как линия, График, диаграмма, скат&#10;&#10;Содержимое, созданное искусственным интеллектом, может быть неверным."/>
+                    <pic:cNvPr id="2051199271" name="Рисунок 1" descr="Изображение выглядит как линия, текст, График, диаграмма&#10;&#10;Содержимое, созданное искусственным интеллектом, может быть неверным."/>
                     <pic:cNvPicPr/>
                   </pic:nvPicPr>
                   <pic:blipFill>
@@ -1016,7 +1118,7 @@
                   <pic:spPr>
                     <a:xfrm>
                       <a:off x="0" y="0"/>
-                      <a:ext cx="5940425" cy="3729355"/>
+                      <a:ext cx="5940425" cy="3755390"/>
                     </a:xfrm>
                     <a:prstGeom prst="rect">
                       <a:avLst/>
@@ -1030,25 +1132,8 @@
       </w:r>
     </w:p>
     <w:p>
-      <w:pPr>
-        <w:rPr>
-          <w:lang w:val="en-US"/>
-        </w:rPr>
-      </w:pPr>
-      <w:r>
-        <w:t>В</w:t>
-      </w:r>
-      <w:r>
-        <w:t xml:space="preserve"> </w:t>
-      </w:r>
-      <w:r>
-        <w:t>данной</w:t>
-      </w:r>
-      <w:r>
-        <w:t xml:space="preserve"> </w:t>
-      </w:r>
-      <w:r>
-        <w:t xml:space="preserve">категории тестов среди </w:t>
+      <w:r>
+        <w:t xml:space="preserve">В сравнении со стандартной реализацией </w:t>
       </w:r>
       <w:r>
         <w:rPr>
@@ -1066,10 +1151,16 @@
         <w:t>Sort</w:t>
       </w:r>
       <w:r>
-        <w:t xml:space="preserve"> </w:t>
-      </w:r>
-      <w:r>
-        <w:t xml:space="preserve">алгоритмов с разными переходами на </w:t>
+        <w:t xml:space="preserve">, </w:t>
+      </w:r>
+      <w:r>
+        <w:rPr>
+          <w:lang w:val="en-US"/>
+        </w:rPr>
+        <w:t>Merge</w:t>
+      </w:r>
+      <w:r>
+        <w:t>+</w:t>
       </w:r>
       <w:r>
         <w:rPr>
@@ -1078,6 +1169,66 @@
         <w:t>Insertion</w:t>
       </w:r>
       <w:r>
+        <w:t>3</w:t>
+      </w:r>
+      <w:r>
+        <w:t xml:space="preserve">0 </w:t>
+      </w:r>
+      <w:r>
+        <w:t xml:space="preserve">показывает более эффективное время выполнения. Асимптотическая сложность одинаковая, но у </w:t>
+      </w:r>
+      <w:r>
+        <w:rPr>
+          <w:lang w:val="en-US"/>
+        </w:rPr>
+        <w:t>Merge</w:t>
+      </w:r>
+      <w:r>
+        <w:t>+</w:t>
+      </w:r>
+      <w:r>
+        <w:rPr>
+          <w:lang w:val="en-US"/>
+        </w:rPr>
+        <w:t>Insertion</w:t>
+      </w:r>
+      <w:r>
+        <w:t xml:space="preserve">30 </w:t>
+      </w:r>
+      <w:r>
+        <w:t xml:space="preserve">константа меньше. При этом все протестированные пороги перехода на </w:t>
+      </w:r>
+      <w:r>
+        <w:rPr>
+          <w:lang w:val="en-US"/>
+        </w:rPr>
+        <w:t>Insertion</w:t>
+      </w:r>
+      <w:r>
+        <w:t xml:space="preserve"> </w:t>
+      </w:r>
+      <w:r>
+        <w:t xml:space="preserve">давали бы все равно меньшее время выполнения (порог перехода не стоит делать слишком </w:t>
+      </w:r>
+      <w:r>
+        <w:t>маленьким</w:t>
+      </w:r>
+      <w:r>
+        <w:t xml:space="preserve">, потому что массивы из этой категории тестов – </w:t>
+      </w:r>
+      <w:r>
+        <w:t>лучшие</w:t>
+      </w:r>
+      <w:r>
+        <w:t xml:space="preserve"> случая для </w:t>
+      </w:r>
+      <w:r>
+        <w:rPr>
+          <w:lang w:val="en-US"/>
+        </w:rPr>
+        <w:t>Insertion</w:t>
+      </w:r>
+      <w:r>
         <w:t xml:space="preserve"> </w:t>
       </w:r>
       <w:r>
@@ -1087,52 +1238,7 @@
         <w:t>Sort</w:t>
       </w:r>
       <w:r>
-        <w:t xml:space="preserve"> самым эффективным оказался </w:t>
-      </w:r>
-      <w:r>
-        <w:rPr>
-          <w:lang w:val="en-US"/>
-        </w:rPr>
-        <w:t>Merge</w:t>
-      </w:r>
-      <w:r>
-        <w:t>+</w:t>
-      </w:r>
-      <w:r>
-        <w:rPr>
-          <w:lang w:val="en-US"/>
-        </w:rPr>
-        <w:t>Insertion</w:t>
-      </w:r>
-      <w:r>
-        <w:t>30</w:t>
-      </w:r>
-      <w:r>
-        <w:t xml:space="preserve">. В сравнении со стандартной реализацией </w:t>
-      </w:r>
-      <w:r>
-        <w:rPr>
-          <w:lang w:val="en-US"/>
-        </w:rPr>
-        <w:t>Merge</w:t>
-      </w:r>
-      <w:r>
-        <w:t xml:space="preserve"> </w:t>
-      </w:r>
-      <w:r>
-        <w:rPr>
-          <w:lang w:val="en-US"/>
-        </w:rPr>
-        <w:t>Sort</w:t>
-      </w:r>
-      <w:r>
-        <w:t>, он</w:t>
-      </w:r>
-      <w:r>
-        <w:t xml:space="preserve"> более эффективен и стабилен</w:t>
-      </w:r>
-      <w:r>
-        <w:t>.</w:t>
+        <w:t>).</w:t>
       </w:r>
     </w:p>
     <w:p>
@@ -1143,9 +1249,6 @@
         <w:t>Выводы</w:t>
       </w:r>
       <w:r>
-        <w:rPr>
-          <w:lang w:val="en-US"/>
-        </w:rPr>
         <w:t xml:space="preserve"> </w:t>
       </w:r>
       <w:r>
@@ -1214,7 +1317,19 @@
         <w:t xml:space="preserve"> </w:t>
       </w:r>
       <w:r>
-        <w:t xml:space="preserve">порогом в районе 30 показывает более стабильное время выполнения особенно на почти отсортированных массивах (за счет того, что это самый благоприятный случай для </w:t>
+        <w:t xml:space="preserve">порогом в районе 30 </w:t>
+      </w:r>
+      <w:r>
+        <w:t xml:space="preserve">стабильно </w:t>
+      </w:r>
+      <w:r>
+        <w:t>показывает</w:t>
+      </w:r>
+      <w:r>
+        <w:t xml:space="preserve"> более эффективное </w:t>
+      </w:r>
+      <w:r>
+        <w:t xml:space="preserve">время выполнения особенно на почти отсортированных массивах (за счет того, что это самый благоприятный случай для </w:t>
       </w:r>
       <w:r>
         <w:rPr>
@@ -1282,12 +1397,84 @@
         <w:t xml:space="preserve"> </w:t>
       </w:r>
       <w:hyperlink r:id="rId16" w:history="1">
+        <w:proofErr w:type="spellStart"/>
         <w:r>
           <w:rPr>
             <w:rStyle w:val="ac"/>
           </w:rPr>
-          <w:t>AnalysisOfMergeSort/data at master · AndreyBry/AnalysisOfMergeSort</w:t>
+          <w:t>AnalysisOfMergeSort</w:t>
         </w:r>
+        <w:proofErr w:type="spellEnd"/>
+        <w:r>
+          <w:rPr>
+            <w:rStyle w:val="ac"/>
+          </w:rPr>
+          <w:t>/</w:t>
+        </w:r>
+        <w:proofErr w:type="spellStart"/>
+        <w:r>
+          <w:rPr>
+            <w:rStyle w:val="ac"/>
+          </w:rPr>
+          <w:t>data</w:t>
+        </w:r>
+        <w:proofErr w:type="spellEnd"/>
+        <w:r>
+          <w:rPr>
+            <w:rStyle w:val="ac"/>
+          </w:rPr>
+          <w:t xml:space="preserve"> </w:t>
+        </w:r>
+        <w:proofErr w:type="spellStart"/>
+        <w:r>
+          <w:rPr>
+            <w:rStyle w:val="ac"/>
+          </w:rPr>
+          <w:t>at</w:t>
+        </w:r>
+        <w:proofErr w:type="spellEnd"/>
+        <w:r>
+          <w:rPr>
+            <w:rStyle w:val="ac"/>
+          </w:rPr>
+          <w:t xml:space="preserve"> </w:t>
+        </w:r>
+        <w:proofErr w:type="spellStart"/>
+        <w:r>
+          <w:rPr>
+            <w:rStyle w:val="ac"/>
+          </w:rPr>
+          <w:t>master</w:t>
+        </w:r>
+        <w:proofErr w:type="spellEnd"/>
+        <w:r>
+          <w:rPr>
+            <w:rStyle w:val="ac"/>
+          </w:rPr>
+          <w:t xml:space="preserve"> · </w:t>
+        </w:r>
+        <w:proofErr w:type="spellStart"/>
+        <w:r>
+          <w:rPr>
+            <w:rStyle w:val="ac"/>
+          </w:rPr>
+          <w:t>AndreyBry</w:t>
+        </w:r>
+        <w:proofErr w:type="spellEnd"/>
+        <w:r>
+          <w:rPr>
+            <w:rStyle w:val="ac"/>
+          </w:rPr>
+          <w:t>/</w:t>
+        </w:r>
+        <w:proofErr w:type="spellStart"/>
+        <w:r>
+          <w:rPr>
+            <w:rStyle w:val="ac"/>
+          </w:rPr>
+          <w:t>AnalysisOfMergeSort</w:t>
+        </w:r>
+        <w:proofErr w:type="spellEnd"/>
       </w:hyperlink>
     </w:p>
     <w:p>
@@ -1298,6 +1485,7 @@
         </w:rPr>
       </w:pPr>
       <w:r>
+        <w:lastRenderedPageBreak/>
         <w:t>Реализация</w:t>
       </w:r>
       <w:r>
@@ -1306,12 +1494,14 @@
         </w:rPr>
         <w:t xml:space="preserve"> </w:t>
       </w:r>
+      <w:proofErr w:type="spellStart"/>
       <w:r>
         <w:rPr>
           <w:lang w:val="en-US"/>
         </w:rPr>
         <w:t>ArrayGenerator</w:t>
       </w:r>
+      <w:proofErr w:type="spellEnd"/>
       <w:r>
         <w:rPr>
           <w:lang w:val="en-US"/>
@@ -1319,59 +1509,153 @@
         <w:t xml:space="preserve">: </w:t>
       </w:r>
       <w:hyperlink r:id="rId17" w:history="1">
+        <w:proofErr w:type="spellStart"/>
         <w:r>
           <w:rPr>
             <w:rStyle w:val="ac"/>
             <w:lang w:val="en-US"/>
           </w:rPr>
-          <w:t>AnalysisO</w:t>
+          <w:t>AnalysisOfMergeSort</w:t>
         </w:r>
+        <w:proofErr w:type="spellEnd"/>
         <w:r>
           <w:rPr>
             <w:rStyle w:val="ac"/>
             <w:lang w:val="en-US"/>
           </w:rPr>
-          <w:t>f</w:t>
+          <w:t>/</w:t>
         </w:r>
+        <w:proofErr w:type="spellStart"/>
         <w:r>
           <w:rPr>
             <w:rStyle w:val="ac"/>
             <w:lang w:val="en-US"/>
           </w:rPr>
-          <w:t>MergeSort/ArrayGenerator.h at master · AndreyBry/AnalysisOfMergeSort</w:t>
+          <w:t>ArrayGenerator.h</w:t>
         </w:r>
-      </w:hyperlink>
-    </w:p>
-    <w:p>
-      <w:pPr>
-        <w:jc w:val="left"/>
-        <w:rPr>
-          <w:lang w:val="en-US"/>
-        </w:rPr>
-      </w:pPr>
-      <w:r>
-        <w:t>Реализация</w:t>
-      </w:r>
-      <w:r>
-        <w:rPr>
-          <w:lang w:val="en-US"/>
-        </w:rPr>
-        <w:t xml:space="preserve"> </w:t>
-      </w:r>
-      <w:r>
-        <w:rPr>
-          <w:lang w:val="en-US"/>
-        </w:rPr>
-        <w:t xml:space="preserve">SortTester: </w:t>
-      </w:r>
-      <w:hyperlink r:id="rId18" w:history="1">
+        <w:proofErr w:type="spellEnd"/>
         <w:r>
           <w:rPr>
             <w:rStyle w:val="ac"/>
             <w:lang w:val="en-US"/>
           </w:rPr>
-          <w:t>AnalysisOfMergeSort/SortTester.h at master · AndreyBry/AnalysisOfMergeSort</w:t>
+          <w:t xml:space="preserve"> at master · </w:t>
         </w:r>
+        <w:proofErr w:type="spellStart"/>
+        <w:r>
+          <w:rPr>
+            <w:rStyle w:val="ac"/>
+            <w:lang w:val="en-US"/>
+          </w:rPr>
+          <w:t>AndreyBry</w:t>
+        </w:r>
+        <w:proofErr w:type="spellEnd"/>
+        <w:r>
+          <w:rPr>
+            <w:rStyle w:val="ac"/>
+            <w:lang w:val="en-US"/>
+          </w:rPr>
+          <w:t>/</w:t>
+        </w:r>
+        <w:proofErr w:type="spellStart"/>
+        <w:r>
+          <w:rPr>
+            <w:rStyle w:val="ac"/>
+            <w:lang w:val="en-US"/>
+          </w:rPr>
+          <w:t>AnalysisOfMergeSort</w:t>
+        </w:r>
+        <w:proofErr w:type="spellEnd"/>
+      </w:hyperlink>
+    </w:p>
+    <w:p>
+      <w:pPr>
+        <w:jc w:val="left"/>
+        <w:rPr>
+          <w:lang w:val="en-US"/>
+        </w:rPr>
+      </w:pPr>
+      <w:r>
+        <w:t>Реализация</w:t>
+      </w:r>
+      <w:r>
+        <w:rPr>
+          <w:lang w:val="en-US"/>
+        </w:rPr>
+        <w:t xml:space="preserve"> </w:t>
+      </w:r>
+      <w:proofErr w:type="spellStart"/>
+      <w:r>
+        <w:rPr>
+          <w:lang w:val="en-US"/>
+        </w:rPr>
+        <w:t>SortTester</w:t>
+      </w:r>
+      <w:proofErr w:type="spellEnd"/>
+      <w:r>
+        <w:rPr>
+          <w:lang w:val="en-US"/>
+        </w:rPr>
+        <w:t xml:space="preserve">: </w:t>
+      </w:r>
+      <w:hyperlink r:id="rId18" w:history="1">
+        <w:proofErr w:type="spellStart"/>
+        <w:r>
+          <w:rPr>
+            <w:rStyle w:val="ac"/>
+            <w:lang w:val="en-US"/>
+          </w:rPr>
+          <w:t>AnalysisOfMergeSort</w:t>
+        </w:r>
+        <w:proofErr w:type="spellEnd"/>
+        <w:r>
+          <w:rPr>
+            <w:rStyle w:val="ac"/>
+            <w:lang w:val="en-US"/>
+          </w:rPr>
+          <w:t>/</w:t>
+        </w:r>
+        <w:proofErr w:type="spellStart"/>
+        <w:r>
+          <w:rPr>
+            <w:rStyle w:val="ac"/>
+            <w:lang w:val="en-US"/>
+          </w:rPr>
+          <w:t>SortTester.h</w:t>
+        </w:r>
+        <w:proofErr w:type="spellEnd"/>
+        <w:r>
+          <w:rPr>
+            <w:rStyle w:val="ac"/>
+            <w:lang w:val="en-US"/>
+          </w:rPr>
+          <w:t xml:space="preserve"> at master · </w:t>
+        </w:r>
+        <w:proofErr w:type="spellStart"/>
+        <w:r>
+          <w:rPr>
+            <w:rStyle w:val="ac"/>
+            <w:lang w:val="en-US"/>
+          </w:rPr>
+          <w:t>AndreyBry</w:t>
+        </w:r>
+        <w:proofErr w:type="spellEnd"/>
+        <w:r>
+          <w:rPr>
+            <w:rStyle w:val="ac"/>
+            <w:lang w:val="en-US"/>
+          </w:rPr>
+          <w:t>/</w:t>
+        </w:r>
+        <w:proofErr w:type="spellStart"/>
+        <w:r>
+          <w:rPr>
+            <w:rStyle w:val="ac"/>
+            <w:lang w:val="en-US"/>
+          </w:rPr>
+          <w:t>AnalysisOfMergeSort</w:t>
+        </w:r>
+        <w:proofErr w:type="spellEnd"/>
       </w:hyperlink>
     </w:p>
     <w:p>
@@ -1393,17 +1677,19 @@
       <w:r>
         <w:t xml:space="preserve"> на </w:t>
       </w:r>
+      <w:proofErr w:type="spellStart"/>
       <w:r>
         <w:rPr>
           <w:lang w:val="en-US"/>
         </w:rPr>
         <w:t>CodeForces</w:t>
       </w:r>
+      <w:proofErr w:type="spellEnd"/>
       <w:r>
         <w:t xml:space="preserve">: </w:t>
       </w:r>
       <w:r>
-        <w:t>348809886</w:t>
+        <w:t>348845430</w:t>
       </w:r>
     </w:p>
     <w:sectPr>
@@ -1816,7 +2102,7 @@
   <w:style w:type="paragraph" w:default="1" w:styleId="a">
     <w:name w:val="Normal"/>
     <w:qFormat/>
-    <w:rsid w:val="00710270"/>
+    <w:rsid w:val="00CB3076"/>
     <w:pPr>
       <w:spacing w:line="360" w:lineRule="auto"/>
       <w:ind w:firstLine="709"/>
@@ -2028,6 +2314,7 @@
   <w:style w:type="character" w:default="1" w:styleId="a0">
     <w:name w:val="Default Paragraph Font"/>
     <w:uiPriority w:val="1"/>
+    <w:semiHidden/>
     <w:unhideWhenUsed/>
   </w:style>
   <w:style w:type="table" w:default="1" w:styleId="a1">
